--- a/doc/help.docx
+++ b/doc/help.docx
@@ -38,7 +38,20 @@
           <w:iCs/>
           <w:lang w:val="en-US" w:eastAsia="zh-CN"/>
         </w:rPr>
-        <w:t>注解类型：</w:t>
+        <w:t>标签</w:t>
+      </w:r>
+      <w:bookmarkStart w:id="0" w:name="_GoBack"/>
+      <w:bookmarkEnd w:id="0"/>
+      <w:r>
+        <w:rPr>
+          <w:rFonts w:hint="eastAsia"/>
+          <w:b/>
+          <w:bCs/>
+          <w:i/>
+          <w:iCs/>
+          <w:lang w:val="en-US" w:eastAsia="zh-CN"/>
+        </w:rPr>
+        <w:t>类型：</w:t>
       </w:r>
     </w:p>
     <w:p>
@@ -72,6 +85,7 @@
     <w:p>
       <w:pPr>
         <w:numPr>
+          <w:ilvl w:val="0"/>
           <w:numId w:val="0"/>
         </w:numPr>
         <w:ind w:left="420" w:leftChars="0"/>
@@ -140,12 +154,11 @@
         </w:rPr>
         <w:t>@@@ 和 $$$ 其中一个必须存在，否则不会生成java文件，而且有这个符号的当前行的下方第一个表格将作为类属性，进行解析</w:t>
       </w:r>
-      <w:bookmarkStart w:id="0" w:name="_GoBack"/>
-      <w:bookmarkEnd w:id="0"/>
     </w:p>
     <w:p>
       <w:pPr>
         <w:numPr>
+          <w:ilvl w:val="0"/>
           <w:numId w:val="0"/>
         </w:numPr>
         <w:ind w:left="420" w:leftChars="0"/>
@@ -299,15 +312,445 @@
     </w:p>
     <w:p>
       <w:pPr>
-        <w:rPr>
-          <w:rFonts w:hint="eastAsia"/>
-          <w:b/>
-          <w:bCs/>
-          <w:i/>
-          <w:iCs/>
-          <w:lang w:val="en-US" w:eastAsia="zh-CN"/>
-        </w:rPr>
-      </w:pPr>
+        <w:numPr>
+          <w:ilvl w:val="1"/>
+          <w:numId w:val="1"/>
+        </w:numPr>
+        <w:ind w:left="840" w:leftChars="0" w:hanging="420" w:firstLineChars="0"/>
+        <w:rPr>
+          <w:rFonts w:hint="default"/>
+          <w:b/>
+          <w:bCs/>
+          <w:i/>
+          <w:iCs/>
+          <w:lang w:val="en-US" w:eastAsia="zh-CN"/>
+        </w:rPr>
+      </w:pPr>
+      <w:r>
+        <w:rPr>
+          <w:rFonts w:hint="eastAsia"/>
+          <w:sz w:val="21"/>
+          <w:szCs w:val="21"/>
+          <w:lang w:val="en-US" w:eastAsia="zh-CN"/>
+        </w:rPr>
+        <w:t>@SUPPER （非必须） 统一模式标签，表示当前文档中所有的表格列数一样，且每列代表的内容一样，那么在表格中将不需要使用</w:t>
+      </w:r>
+      <w:r>
+        <w:rPr>
+          <w:rFonts w:hint="eastAsia"/>
+          <w:b/>
+          <w:bCs/>
+          <w:i/>
+          <w:iCs/>
+          <w:lang w:val="en-US" w:eastAsia="zh-CN"/>
+        </w:rPr>
+        <w:t xml:space="preserve">@FIELD、@FDESC、@FTYPE </w:t>
+      </w:r>
+      <w:r>
+        <w:rPr>
+          <w:rFonts w:hint="eastAsia"/>
+          <w:b w:val="0"/>
+          <w:bCs w:val="0"/>
+          <w:i/>
+          <w:iCs/>
+          <w:lang w:val="en-US" w:eastAsia="zh-CN"/>
+        </w:rPr>
+        <w:t>这些标签来表示字段信息，</w:t>
+      </w:r>
+      <w:r>
+        <w:rPr>
+          <w:rFonts w:hint="eastAsia"/>
+          <w:sz w:val="21"/>
+          <w:szCs w:val="21"/>
+          <w:lang w:val="en-US" w:eastAsia="zh-CN"/>
+        </w:rPr>
+        <w:t>即可使用此标签来简化开发。</w:t>
+      </w:r>
+    </w:p>
+    <w:p>
+      <w:pPr>
+        <w:numPr>
+          <w:numId w:val="0"/>
+        </w:numPr>
+        <w:ind w:firstLine="420" w:firstLineChars="0"/>
+        <w:rPr>
+          <w:rFonts w:hint="default"/>
+          <w:b/>
+          <w:bCs/>
+          <w:i/>
+          <w:iCs/>
+          <w:lang w:val="en-US" w:eastAsia="zh-CN"/>
+        </w:rPr>
+      </w:pPr>
+      <w:r>
+        <w:rPr>
+          <w:rFonts w:hint="eastAsia"/>
+          <w:b/>
+          <w:bCs/>
+          <w:sz w:val="21"/>
+          <w:szCs w:val="21"/>
+          <w:lang w:val="en-US" w:eastAsia="zh-CN"/>
+        </w:rPr>
+        <w:t>语法如下：</w:t>
+      </w:r>
+    </w:p>
+    <w:p>
+      <w:pPr>
+        <w:numPr>
+          <w:numId w:val="0"/>
+        </w:numPr>
+        <w:ind w:left="420" w:leftChars="0" w:firstLine="420" w:firstLineChars="0"/>
+        <w:rPr>
+          <w:rFonts w:hint="default"/>
+          <w:b/>
+          <w:bCs/>
+          <w:i/>
+          <w:iCs/>
+          <w:lang w:val="en-US" w:eastAsia="zh-CN"/>
+        </w:rPr>
+      </w:pPr>
+      <w:r>
+        <w:rPr>
+          <w:rFonts w:hint="eastAsia"/>
+          <w:b/>
+          <w:bCs/>
+          <w:sz w:val="21"/>
+          <w:szCs w:val="21"/>
+          <w:lang w:val="en-US" w:eastAsia="zh-CN"/>
+        </w:rPr>
+        <w:t>@supper@FIELD=</w:t>
+      </w:r>
+      <w:r>
+        <w:rPr>
+          <w:rFonts w:hint="eastAsia"/>
+          <w:sz w:val="21"/>
+          <w:szCs w:val="21"/>
+          <w:lang w:val="en-US" w:eastAsia="zh-CN"/>
+        </w:rPr>
+        <w:t>字段名称在表格中的索引位置，从0开始</w:t>
+      </w:r>
+      <w:r>
+        <w:rPr>
+          <w:rFonts w:hint="eastAsia"/>
+          <w:b/>
+          <w:bCs/>
+          <w:sz w:val="21"/>
+          <w:szCs w:val="21"/>
+          <w:lang w:val="en-US" w:eastAsia="zh-CN"/>
+        </w:rPr>
+        <w:t>&amp;@FDESC=</w:t>
+      </w:r>
+      <w:r>
+        <w:rPr>
+          <w:rFonts w:hint="eastAsia"/>
+          <w:sz w:val="21"/>
+          <w:szCs w:val="21"/>
+          <w:lang w:val="en-US" w:eastAsia="zh-CN"/>
+        </w:rPr>
+        <w:t>字段注释在表格中的索引位置，多个使用逗号分开</w:t>
+      </w:r>
+      <w:r>
+        <w:rPr>
+          <w:rFonts w:hint="eastAsia"/>
+          <w:b/>
+          <w:bCs/>
+          <w:sz w:val="21"/>
+          <w:szCs w:val="21"/>
+          <w:lang w:val="en-US" w:eastAsia="zh-CN"/>
+        </w:rPr>
+        <w:t>&amp;@FTYPE=</w:t>
+      </w:r>
+      <w:r>
+        <w:rPr>
+          <w:rFonts w:hint="eastAsia"/>
+          <w:sz w:val="21"/>
+          <w:szCs w:val="21"/>
+          <w:lang w:val="en-US" w:eastAsia="zh-CN"/>
+        </w:rPr>
+        <w:t>字段类型在表格中的索引位置</w:t>
+      </w:r>
+    </w:p>
+    <w:p>
+      <w:pPr>
+        <w:ind w:left="420" w:leftChars="0" w:firstLine="420" w:firstLineChars="0"/>
+        <w:rPr>
+          <w:rFonts w:hint="eastAsia"/>
+          <w:b/>
+          <w:bCs/>
+          <w:i/>
+          <w:iCs/>
+          <w:lang w:val="en-US" w:eastAsia="zh-CN"/>
+        </w:rPr>
+      </w:pPr>
+      <w:r>
+        <w:rPr>
+          <w:rFonts w:hint="eastAsia"/>
+          <w:b/>
+          <w:bCs/>
+          <w:i/>
+          <w:iCs/>
+          <w:lang w:val="en-US" w:eastAsia="zh-CN"/>
+        </w:rPr>
+        <w:t>例如：@supper@FIELD=0 &amp; @FDESC=1,4&amp;@FTYPE=3</w:t>
+      </w:r>
+    </w:p>
+    <w:p>
+      <w:pPr>
+        <w:ind w:left="420" w:leftChars="0" w:firstLine="420" w:firstLineChars="0"/>
+        <w:rPr>
+          <w:rFonts w:hint="eastAsia"/>
+          <w:b/>
+          <w:bCs/>
+          <w:i/>
+          <w:iCs/>
+          <w:lang w:val="en-US" w:eastAsia="zh-CN"/>
+        </w:rPr>
+      </w:pPr>
+    </w:p>
+    <w:p>
+      <w:pPr>
+        <w:numPr>
+          <w:numId w:val="0"/>
+        </w:numPr>
+        <w:ind w:left="420" w:leftChars="0" w:firstLine="420" w:firstLineChars="0"/>
+        <w:rPr>
+          <w:rFonts w:hint="eastAsia"/>
+          <w:b/>
+          <w:bCs/>
+          <w:i/>
+          <w:iCs/>
+          <w:lang w:val="en-US" w:eastAsia="zh-CN"/>
+        </w:rPr>
+      </w:pPr>
+      <w:r>
+        <w:rPr>
+          <w:rFonts w:hint="eastAsia"/>
+          <w:b/>
+          <w:bCs/>
+          <w:i/>
+          <w:iCs/>
+          <w:lang w:val="en-US" w:eastAsia="zh-CN"/>
+        </w:rPr>
+        <w:t>如果当前文档中大多数表格都是5列，只有其中不是5列，那么这些表格要使用@FIELD、@FDESC、@FTYPE这些标签来表示。</w:t>
+      </w:r>
+    </w:p>
+    <w:p>
+      <w:pPr>
+        <w:numPr>
+          <w:numId w:val="0"/>
+        </w:numPr>
+        <w:ind w:left="420" w:leftChars="0" w:firstLine="420" w:firstLineChars="0"/>
+        <w:rPr>
+          <w:rFonts w:hint="eastAsia"/>
+          <w:b/>
+          <w:bCs/>
+          <w:i/>
+          <w:iCs/>
+          <w:lang w:val="en-US" w:eastAsia="zh-CN"/>
+        </w:rPr>
+      </w:pPr>
+    </w:p>
+    <w:p>
+      <w:pPr>
+        <w:numPr>
+          <w:ilvl w:val="0"/>
+          <w:numId w:val="2"/>
+        </w:numPr>
+        <w:ind w:firstLine="420" w:firstLineChars="0"/>
+        <w:rPr>
+          <w:rFonts w:hint="eastAsia"/>
+          <w:b/>
+          <w:bCs/>
+          <w:i/>
+          <w:iCs/>
+          <w:lang w:val="en-US" w:eastAsia="zh-CN"/>
+        </w:rPr>
+      </w:pPr>
+      <w:r>
+        <w:rPr>
+          <w:rFonts w:hint="eastAsia"/>
+          <w:b/>
+          <w:bCs/>
+          <w:i/>
+          <w:iCs/>
+          <w:lang w:val="en-US" w:eastAsia="zh-CN"/>
+        </w:rPr>
+        <w:t>标签优先级：</w:t>
+      </w:r>
+    </w:p>
+    <w:p>
+      <w:pPr>
+        <w:ind w:left="420" w:leftChars="0" w:firstLine="420" w:firstLineChars="0"/>
+        <w:rPr>
+          <w:rFonts w:hint="eastAsia"/>
+          <w:b/>
+          <w:bCs/>
+          <w:i/>
+          <w:iCs/>
+          <w:lang w:val="en-US" w:eastAsia="zh-CN"/>
+        </w:rPr>
+      </w:pPr>
+      <w:r>
+        <w:rPr>
+          <w:rFonts w:hint="eastAsia"/>
+          <w:b/>
+          <w:bCs/>
+          <w:i/>
+          <w:iCs/>
+          <w:lang w:val="en-US" w:eastAsia="zh-CN"/>
+        </w:rPr>
+        <w:t>@SUPPER标签和这些标签同时存在的情况下，</w:t>
+      </w:r>
+    </w:p>
+    <w:p>
+      <w:pPr>
+        <w:ind w:left="420" w:leftChars="0" w:firstLine="420" w:firstLineChars="0"/>
+        <w:rPr>
+          <w:rFonts w:hint="default"/>
+          <w:b/>
+          <w:bCs/>
+          <w:i/>
+          <w:iCs/>
+          <w:lang w:val="en-US" w:eastAsia="zh-CN"/>
+        </w:rPr>
+      </w:pPr>
+      <w:r>
+        <w:rPr>
+          <w:rFonts w:hint="eastAsia"/>
+          <w:b/>
+          <w:bCs/>
+          <w:i/>
+          <w:iCs/>
+          <w:lang w:val="en-US" w:eastAsia="zh-CN"/>
+        </w:rPr>
+        <w:t>优先使用表格中的@FIELD、</w:t>
+      </w:r>
+      <w:r>
+        <w:rPr>
+          <w:rFonts w:hint="eastAsia"/>
+          <w:b/>
+          <w:bCs/>
+          <w:i/>
+          <w:iCs/>
+          <w:lang w:val="en-US" w:eastAsia="zh-CN"/>
+        </w:rPr>
+        <w:tab/>
+        <w:t>@FDESC、@FTYPE来解析</w:t>
+      </w:r>
+    </w:p>
+    <w:p>
+      <w:pPr>
+        <w:numPr>
+          <w:numId w:val="0"/>
+        </w:numPr>
+        <w:ind w:left="420" w:leftChars="0" w:firstLine="420" w:firstLineChars="0"/>
+        <w:rPr>
+          <w:rFonts w:hint="default"/>
+          <w:b/>
+          <w:bCs/>
+          <w:i/>
+          <w:iCs/>
+          <w:lang w:val="en-US" w:eastAsia="zh-CN"/>
+        </w:rPr>
+      </w:pPr>
+    </w:p>
+    <w:p>
+      <w:pPr>
+        <w:numPr>
+          <w:numId w:val="0"/>
+        </w:numPr>
+        <w:rPr>
+          <w:rFonts w:hint="eastAsia"/>
+          <w:b/>
+          <w:bCs/>
+          <w:i/>
+          <w:iCs/>
+          <w:lang w:val="en-US" w:eastAsia="zh-CN"/>
+        </w:rPr>
+      </w:pPr>
+    </w:p>
+    <w:p>
+      <w:pPr>
+        <w:numPr>
+          <w:numId w:val="0"/>
+        </w:numPr>
+        <w:ind w:left="420" w:leftChars="0" w:firstLine="420" w:firstLineChars="0"/>
+        <w:rPr>
+          <w:rFonts w:hint="default"/>
+          <w:b/>
+          <w:bCs/>
+          <w:i/>
+          <w:iCs/>
+          <w:lang w:val="en-US" w:eastAsia="zh-CN"/>
+        </w:rPr>
+      </w:pPr>
+    </w:p>
+    <w:p>
+      <w:pPr>
+        <w:numPr>
+          <w:numId w:val="0"/>
+        </w:numPr>
+        <w:ind w:left="420" w:leftChars="0" w:firstLine="420" w:firstLineChars="0"/>
+        <w:rPr>
+          <w:rFonts w:hint="default"/>
+          <w:b/>
+          <w:bCs/>
+          <w:i/>
+          <w:iCs/>
+          <w:lang w:val="en-US" w:eastAsia="zh-CN"/>
+        </w:rPr>
+      </w:pPr>
+    </w:p>
+    <w:p>
+      <w:pPr>
+        <w:numPr>
+          <w:numId w:val="0"/>
+        </w:numPr>
+        <w:ind w:left="420" w:leftChars="0" w:firstLine="420" w:firstLineChars="0"/>
+        <w:rPr>
+          <w:rFonts w:hint="default"/>
+          <w:b/>
+          <w:bCs/>
+          <w:i/>
+          <w:iCs/>
+          <w:lang w:val="en-US" w:eastAsia="zh-CN"/>
+        </w:rPr>
+      </w:pPr>
+    </w:p>
+    <w:p>
+      <w:pPr>
+        <w:rPr>
+          <w:rFonts w:hint="eastAsia"/>
+          <w:b/>
+          <w:bCs/>
+          <w:i/>
+          <w:iCs/>
+          <w:lang w:val="en-US" w:eastAsia="zh-CN"/>
+        </w:rPr>
+      </w:pPr>
+    </w:p>
+    <w:p>
+      <w:pPr>
+        <w:rPr>
+          <w:rFonts w:hint="eastAsia"/>
+          <w:b/>
+          <w:bCs/>
+          <w:i/>
+          <w:iCs/>
+          <w:lang w:val="en-US" w:eastAsia="zh-CN"/>
+        </w:rPr>
+      </w:pPr>
+      <w:r>
+        <w:rPr>
+          <w:rFonts w:hint="eastAsia"/>
+          <w:b/>
+          <w:bCs/>
+          <w:i/>
+          <w:iCs/>
+          <w:lang w:val="en-US" w:eastAsia="zh-CN"/>
+        </w:rPr>
+        <w:t>@supper@FIELD=0 &amp; @FDESC=1,4&amp;@FTYPE=3</w:t>
+      </w:r>
     </w:p>
     <w:p>
       <w:pPr>
@@ -433,15 +876,6 @@
               </w:rPr>
               <w:t>字段</w:t>
             </w:r>
-            <w:r>
-              <w:rPr>
-                <w:rFonts w:hint="eastAsia"/>
-                <w:sz w:val="21"/>
-                <w:szCs w:val="21"/>
-                <w:lang w:val="en-US" w:eastAsia="zh-CN"/>
-              </w:rPr>
-              <w:t>@FIELD</w:t>
-            </w:r>
           </w:p>
         </w:tc>
         <w:tc>
@@ -465,15 +899,6 @@
               </w:rPr>
               <w:t>中文域名</w:t>
             </w:r>
-            <w:r>
-              <w:rPr>
-                <w:rFonts w:hint="eastAsia"/>
-                <w:sz w:val="21"/>
-                <w:szCs w:val="21"/>
-                <w:lang w:val="en-US" w:eastAsia="zh-CN"/>
-              </w:rPr>
-              <w:t>@FDESC</w:t>
-            </w:r>
           </w:p>
         </w:tc>
         <w:tc>
@@ -526,15 +951,6 @@
                 <w:lang w:val="en-US" w:eastAsia="zh-CN"/>
               </w:rPr>
             </w:pPr>
-            <w:r>
-              <w:rPr>
-                <w:rFonts w:hint="eastAsia"/>
-                <w:sz w:val="21"/>
-                <w:szCs w:val="21"/>
-                <w:lang w:val="en-US" w:eastAsia="zh-CN"/>
-              </w:rPr>
-              <w:t>@FTYPE</w:t>
-            </w:r>
           </w:p>
         </w:tc>
         <w:tc>
@@ -555,15 +971,6 @@
                 <w:szCs w:val="21"/>
               </w:rPr>
               <w:t>说明</w:t>
-            </w:r>
-            <w:r>
-              <w:rPr>
-                <w:rFonts w:hint="eastAsia"/>
-                <w:sz w:val="21"/>
-                <w:szCs w:val="21"/>
-                <w:lang w:val="en-US" w:eastAsia="zh-CN"/>
-              </w:rPr>
-              <w:t>@FDESC</w:t>
             </w:r>
           </w:p>
         </w:tc>
@@ -2585,6 +2992,18 @@
 <file path=word/numbering.xml><?xml version="1.0" encoding="utf-8"?>
 <w:numbering xmlns:wpc="http://schemas.microsoft.com/office/word/2010/wordprocessingCanvas" xmlns:mc="http://schemas.openxmlformats.org/markup-compatibility/2006" xmlns:o="urn:schemas-microsoft-com:office:office" xmlns:r="http://schemas.openxmlformats.org/officeDocument/2006/relationships" xmlns:m="http://schemas.openxmlformats.org/officeDocument/2006/math" xmlns:v="urn:schemas-microsoft-com:vml" xmlns:wp14="http://schemas.microsoft.com/office/word/2010/wordprocessingDrawing" xmlns:wp="http://schemas.openxmlformats.org/drawingml/2006/wordprocessingDrawing" xmlns:w10="urn:schemas-microsoft-com:office:word" xmlns:w="http://schemas.openxmlformats.org/wordprocessingml/2006/main" xmlns:w14="http://schemas.microsoft.com/office/word/2010/wordml" xmlns:wpg="http://schemas.microsoft.com/office/word/2010/wordprocessingGroup" xmlns:wpi="http://schemas.microsoft.com/office/word/2010/wordprocessingInk" xmlns:wne="http://schemas.microsoft.com/office/word/2006/wordml" xmlns:wps="http://schemas.microsoft.com/office/word/2010/wordprocessingShape" mc:Ignorable="w14 wp14">
   <w:abstractNum w:abstractNumId="0">
+    <w:nsid w:val="3A491928"/>
+    <w:multiLevelType w:val="singleLevel"/>
+    <w:tmpl w:val="3A491928"/>
+    <w:lvl w:ilvl="0" w:tentative="0">
+      <w:start w:val="8"/>
+      <w:numFmt w:val="decimal"/>
+      <w:suff w:val="nothing"/>
+      <w:lvlText w:val="（%1）"/>
+      <w:lvlJc w:val="left"/>
+    </w:lvl>
+  </w:abstractNum>
+  <w:abstractNum w:abstractNumId="1">
     <w:nsid w:val="661EF221"/>
     <w:multiLevelType w:val="multilevel"/>
     <w:tmpl w:val="661EF221"/>
@@ -2717,6 +3136,9 @@
     </w:lvl>
   </w:abstractNum>
   <w:num w:numId="1">
+    <w:abstractNumId w:val="1"/>
+  </w:num>
+  <w:num w:numId="2">
     <w:abstractNumId w:val="0"/>
   </w:num>
 </w:numbering>

--- a/doc/help.docx
+++ b/doc/help.docx
@@ -38,20 +38,7 @@
           <w:iCs/>
           <w:lang w:val="en-US" w:eastAsia="zh-CN"/>
         </w:rPr>
-        <w:t>标签</w:t>
-      </w:r>
-      <w:bookmarkStart w:id="0" w:name="_GoBack"/>
-      <w:bookmarkEnd w:id="0"/>
-      <w:r>
-        <w:rPr>
-          <w:rFonts w:hint="eastAsia"/>
-          <w:b/>
-          <w:bCs/>
-          <w:i/>
-          <w:iCs/>
-          <w:lang w:val="en-US" w:eastAsia="zh-CN"/>
-        </w:rPr>
-        <w:t>类型：</w:t>
+        <w:t>标签类型：</w:t>
       </w:r>
     </w:p>
     <w:p>
@@ -370,6 +357,7 @@
     <w:p>
       <w:pPr>
         <w:numPr>
+          <w:ilvl w:val="0"/>
           <w:numId w:val="0"/>
         </w:numPr>
         <w:ind w:firstLine="420" w:firstLineChars="0"/>
@@ -397,6 +385,7 @@
     <w:p>
       <w:pPr>
         <w:numPr>
+          <w:ilvl w:val="0"/>
           <w:numId w:val="0"/>
         </w:numPr>
         <w:ind w:left="420" w:leftChars="0" w:firstLine="420" w:firstLineChars="0"/>
@@ -510,6 +499,7 @@
     <w:p>
       <w:pPr>
         <w:numPr>
+          <w:ilvl w:val="0"/>
           <w:numId w:val="0"/>
         </w:numPr>
         <w:ind w:left="420" w:leftChars="0" w:firstLine="420" w:firstLineChars="0"/>
@@ -537,6 +527,7 @@
     <w:p>
       <w:pPr>
         <w:numPr>
+          <w:ilvl w:val="0"/>
           <w:numId w:val="0"/>
         </w:numPr>
         <w:ind w:left="420" w:leftChars="0" w:firstLine="420" w:firstLineChars="0"/>
@@ -635,12 +626,23 @@
           <w:lang w:val="en-US" w:eastAsia="zh-CN"/>
         </w:rPr>
         <w:tab/>
+      </w:r>
+      <w:r>
+        <w:rPr>
+          <w:rFonts w:hint="eastAsia"/>
+          <w:b/>
+          <w:bCs/>
+          <w:i/>
+          <w:iCs/>
+          <w:lang w:val="en-US" w:eastAsia="zh-CN"/>
+        </w:rPr>
         <w:t>@FDESC、@FTYPE来解析</w:t>
       </w:r>
     </w:p>
     <w:p>
       <w:pPr>
         <w:numPr>
+          <w:ilvl w:val="0"/>
           <w:numId w:val="0"/>
         </w:numPr>
         <w:ind w:left="420" w:leftChars="0" w:firstLine="420" w:firstLineChars="0"/>
@@ -657,6 +659,65 @@
     <w:p>
       <w:pPr>
         <w:numPr>
+          <w:ilvl w:val="0"/>
+          <w:numId w:val="2"/>
+        </w:numPr>
+        <w:ind w:left="0" w:leftChars="0" w:firstLine="420" w:firstLineChars="0"/>
+        <w:rPr>
+          <w:rFonts w:hint="eastAsia"/>
+          <w:b/>
+          <w:bCs/>
+          <w:i/>
+          <w:iCs/>
+          <w:lang w:val="en-US" w:eastAsia="zh-CN"/>
+        </w:rPr>
+      </w:pPr>
+      <w:r>
+        <w:rPr>
+          <w:rFonts w:hint="eastAsia"/>
+          <w:b/>
+          <w:bCs/>
+          <w:i/>
+          <w:iCs/>
+          <w:lang w:val="en-US" w:eastAsia="zh-CN"/>
+        </w:rPr>
+        <w:t>以上标签的大小写不敏感</w:t>
+      </w:r>
+    </w:p>
+    <w:p>
+      <w:pPr>
+        <w:numPr>
+          <w:ilvl w:val="0"/>
+          <w:numId w:val="2"/>
+        </w:numPr>
+        <w:ind w:left="0" w:leftChars="0" w:firstLine="420" w:firstLineChars="0"/>
+        <w:rPr>
+          <w:rFonts w:hint="default"/>
+          <w:b/>
+          <w:bCs/>
+          <w:i/>
+          <w:iCs/>
+          <w:lang w:val="en-US" w:eastAsia="zh-CN"/>
+        </w:rPr>
+      </w:pPr>
+      <w:r>
+        <w:rPr>
+          <w:rFonts w:hint="default"/>
+          <w:b/>
+          <w:bCs/>
+          <w:i/>
+          <w:iCs/>
+          <w:lang w:val="en-US" w:eastAsia="zh-CN"/>
+        </w:rPr>
+        <w:t>注意点：所有的标签需要在同一行，不能回车换行</w:t>
+      </w:r>
+      <w:bookmarkStart w:id="0" w:name="_GoBack"/>
+      <w:bookmarkEnd w:id="0"/>
+    </w:p>
+    <w:p>
+      <w:pPr>
+        <w:numPr>
+          <w:ilvl w:val="0"/>
           <w:numId w:val="0"/>
         </w:numPr>
         <w:rPr>
@@ -672,6 +733,7 @@
     <w:p>
       <w:pPr>
         <w:numPr>
+          <w:ilvl w:val="0"/>
           <w:numId w:val="0"/>
         </w:numPr>
         <w:ind w:left="420" w:leftChars="0" w:firstLine="420" w:firstLineChars="0"/>
@@ -688,6 +750,7 @@
     <w:p>
       <w:pPr>
         <w:numPr>
+          <w:ilvl w:val="0"/>
           <w:numId w:val="0"/>
         </w:numPr>
         <w:ind w:left="420" w:leftChars="0" w:firstLine="420" w:firstLineChars="0"/>
@@ -704,6 +767,7 @@
     <w:p>
       <w:pPr>
         <w:numPr>
+          <w:ilvl w:val="0"/>
           <w:numId w:val="0"/>
         </w:numPr>
         <w:ind w:left="420" w:leftChars="0" w:firstLine="420" w:firstLineChars="0"/>
@@ -809,7 +873,7 @@
     </w:p>
     <w:tbl>
       <w:tblPr>
-        <w:tblStyle w:val="2"/>
+        <w:tblStyle w:val="3"/>
         <w:tblW w:w="0" w:type="auto"/>
         <w:jc w:val="center"/>
         <w:tblBorders>
@@ -2674,7 +2738,7 @@
     </w:p>
     <w:tbl>
       <w:tblPr>
-        <w:tblStyle w:val="3"/>
+        <w:tblStyle w:val="4"/>
         <w:tblW w:w="0" w:type="auto"/>
         <w:tblInd w:w="0" w:type="dxa"/>
         <w:tblBorders>
@@ -3414,13 +3478,13 @@
       <w:lang w:val="en-US" w:eastAsia="zh-CN" w:bidi="ar-SA"/>
     </w:rPr>
   </w:style>
-  <w:style w:type="character" w:default="1" w:styleId="4">
+  <w:style w:type="character" w:default="1" w:styleId="5">
     <w:name w:val="Default Paragraph Font"/>
     <w:semiHidden/>
     <w:qFormat/>
     <w:uiPriority w:val="0"/>
   </w:style>
-  <w:style w:type="table" w:default="1" w:styleId="2">
+  <w:style w:type="table" w:default="1" w:styleId="3">
     <w:name w:val="Normal Table"/>
     <w:semiHidden/>
     <w:uiPriority w:val="0"/>
@@ -3433,9 +3497,42 @@
       </w:tblCellMar>
     </w:tblPr>
   </w:style>
-  <w:style w:type="table" w:styleId="3">
+  <w:style w:type="paragraph" w:styleId="2">
+    <w:name w:val="HTML Preformatted"/>
+    <w:basedOn w:val="1"/>
+    <w:uiPriority w:val="0"/>
+    <w:pPr>
+      <w:tabs>
+        <w:tab w:val="left" w:pos="916"/>
+        <w:tab w:val="left" w:pos="1832"/>
+        <w:tab w:val="left" w:pos="2748"/>
+        <w:tab w:val="left" w:pos="3664"/>
+        <w:tab w:val="left" w:pos="4580"/>
+        <w:tab w:val="left" w:pos="5496"/>
+        <w:tab w:val="left" w:pos="6412"/>
+        <w:tab w:val="left" w:pos="7328"/>
+        <w:tab w:val="left" w:pos="8244"/>
+        <w:tab w:val="left" w:pos="9160"/>
+        <w:tab w:val="left" w:pos="10076"/>
+        <w:tab w:val="left" w:pos="10992"/>
+        <w:tab w:val="left" w:pos="11908"/>
+        <w:tab w:val="left" w:pos="12824"/>
+        <w:tab w:val="left" w:pos="13740"/>
+        <w:tab w:val="left" w:pos="14656"/>
+      </w:tabs>
+      <w:jc w:val="left"/>
+    </w:pPr>
+    <w:rPr>
+      <w:rFonts w:hint="eastAsia" w:ascii="宋体" w:hAnsi="宋体" w:eastAsia="宋体" w:cs="宋体"/>
+      <w:kern w:val="0"/>
+      <w:sz w:val="24"/>
+      <w:szCs w:val="24"/>
+      <w:lang w:val="en-US" w:eastAsia="zh-CN" w:bidi="ar"/>
+    </w:rPr>
+  </w:style>
+  <w:style w:type="table" w:styleId="4">
     <w:name w:val="Table Grid"/>
-    <w:basedOn w:val="2"/>
+    <w:basedOn w:val="3"/>
     <w:qFormat/>
     <w:uiPriority w:val="0"/>
     <w:pPr>
